--- a/Lab_2_doc.docx
+++ b/Lab_2_doc.docx
@@ -6,7 +6,31 @@
       <w:r>
         <w:t>Link :</w:t>
       </w:r>
+      <w:r>
+        <w:t xml:space="preserve"> </w:t>
+      </w:r>
+      <w:hyperlink r:id="rId4" w:history="1">
+        <w:r>
+          <w:rPr>
+            <w:rStyle w:val="Hyperlink"/>
+          </w:rPr>
+          <w:t>https://github.com/gtsiwicki</w:t>
+        </w:r>
+        <w:r>
+          <w:rPr>
+            <w:rStyle w:val="Hyperlink"/>
+          </w:rPr>
+          <w:t>/</w:t>
+        </w:r>
+        <w:r>
+          <w:rPr>
+            <w:rStyle w:val="Hyperlink"/>
+          </w:rPr>
+          <w:t>DSCI_425_lab1_2</w:t>
+        </w:r>
+      </w:hyperlink>
     </w:p>
+    <w:p/>
     <w:p>
       <w:r>
         <w:t>Body Fat:</w:t>
@@ -14,6 +38,9 @@
     </w:p>
     <w:p>
       <w:r>
+        <w:rPr>
+          <w:noProof/>
+        </w:rPr>
         <w:drawing>
           <wp:inline distT="0" distB="0" distL="0" distR="0" wp14:anchorId="14447FC4" wp14:editId="5E8C85C5">
             <wp:extent cx="5943600" cy="1126490"/>
@@ -30,7 +57,7 @@
                     <pic:cNvPicPr/>
                   </pic:nvPicPr>
                   <pic:blipFill>
-                    <a:blip r:embed="rId4"/>
+                    <a:blip r:embed="rId5"/>
                     <a:stretch>
                       <a:fillRect/>
                     </a:stretch>
@@ -58,6 +85,9 @@
     </w:p>
     <w:p>
       <w:r>
+        <w:rPr>
+          <w:noProof/>
+        </w:rPr>
         <w:drawing>
           <wp:inline distT="0" distB="0" distL="0" distR="0" wp14:anchorId="25095525" wp14:editId="4EAAA600">
             <wp:extent cx="5943600" cy="901700"/>
@@ -74,7 +104,7 @@
                     <pic:cNvPicPr/>
                   </pic:nvPicPr>
                   <pic:blipFill>
-                    <a:blip r:embed="rId5"/>
+                    <a:blip r:embed="rId6"/>
                     <a:stretch>
                       <a:fillRect/>
                     </a:stretch>
@@ -97,6 +127,9 @@
     </w:p>
     <w:p>
       <w:r>
+        <w:rPr>
+          <w:noProof/>
+        </w:rPr>
         <w:drawing>
           <wp:inline distT="0" distB="0" distL="0" distR="0" wp14:anchorId="2968ABE8" wp14:editId="29DD39FA">
             <wp:extent cx="5943600" cy="1092200"/>
@@ -113,7 +146,7 @@
                     <pic:cNvPicPr/>
                   </pic:nvPicPr>
                   <pic:blipFill>
-                    <a:blip r:embed="rId6"/>
+                    <a:blip r:embed="rId7"/>
                     <a:stretch>
                       <a:fillRect/>
                     </a:stretch>
@@ -1061,6 +1094,41 @@
       <w:spacing w:val="5"/>
     </w:rPr>
   </w:style>
+  <w:style w:type="character" w:styleId="Hyperlink">
+    <w:name w:val="Hyperlink"/>
+    <w:basedOn w:val="DefaultParagraphFont"/>
+    <w:uiPriority w:val="99"/>
+    <w:unhideWhenUsed/>
+    <w:rsid w:val="00604997"/>
+    <w:rPr>
+      <w:color w:val="467886" w:themeColor="hyperlink"/>
+      <w:u w:val="single"/>
+    </w:rPr>
+  </w:style>
+  <w:style w:type="character" w:styleId="UnresolvedMention">
+    <w:name w:val="Unresolved Mention"/>
+    <w:basedOn w:val="DefaultParagraphFont"/>
+    <w:uiPriority w:val="99"/>
+    <w:semiHidden/>
+    <w:unhideWhenUsed/>
+    <w:rsid w:val="00604997"/>
+    <w:rPr>
+      <w:color w:val="605E5C"/>
+      <w:shd w:val="clear" w:color="auto" w:fill="E1DFDD"/>
+    </w:rPr>
+  </w:style>
+  <w:style w:type="character" w:styleId="FollowedHyperlink">
+    <w:name w:val="FollowedHyperlink"/>
+    <w:basedOn w:val="DefaultParagraphFont"/>
+    <w:uiPriority w:val="99"/>
+    <w:semiHidden/>
+    <w:unhideWhenUsed/>
+    <w:rsid w:val="00604997"/>
+    <w:rPr>
+      <w:color w:val="96607D" w:themeColor="followedHyperlink"/>
+      <w:u w:val="single"/>
+    </w:rPr>
+  </w:style>
 </w:styles>
 </file>
 
